--- a/WORD Modelo Logico.docx
+++ b/WORD Modelo Logico.docx
@@ -5,6 +5,7 @@
     <w:p>
       <w:pPr>
         <w:pStyle w:val="Estilo1"/>
+        <w:spacing w:before="0"/>
         <w:jc w:val="center"/>
         <w:rPr>
           <w:b/>
@@ -36,7 +37,9 @@
     <w:p>
       <w:pPr>
         <w:pStyle w:val="Estilo1"/>
-        <w:jc w:val="right"/>
+        <w:shd w:val="clear" w:color="auto" w:fill="E7E6E6" w:themeFill="background2"/>
+        <w:spacing w:after="0"/>
+        <w:jc w:val="left"/>
         <w:rPr>
           <w:lang w:val="en-GB"/>
         </w:rPr>
@@ -45,595 +48,795 @@
         <w:rPr>
           <w:lang w:val="en-GB"/>
         </w:rPr>
-        <w:t xml:space="preserve">Primary Key -&gt; </w:t>
-      </w:r>
-      <w:r>
-        <w:rPr>
-          <w:u w:val="single"/>
-          <w:lang w:val="en-GB"/>
-        </w:rPr>
-        <w:t>Sublinhado</w:t>
-      </w:r>
-      <w:r>
-        <w:rPr>
-          <w:lang w:val="en-GB"/>
-        </w:rPr>
-        <w:t xml:space="preserve"> | Foreign Key -</w:t>
-      </w:r>
-      <w:r>
-        <w:rPr>
-          <w:lang w:val="en-GB"/>
-        </w:rPr>
-        <w:t xml:space="preserve">&gt; </w:t>
-      </w:r>
-      <w:r>
-        <w:rPr>
-          <w:i/>
-          <w:iCs/>
-          <w:lang w:val="en-GB"/>
-        </w:rPr>
-        <w:t>Itálico</w:t>
+        <w:t xml:space="preserve">Legenda: </w:t>
       </w:r>
     </w:p>
     <w:p>
       <w:pPr>
         <w:pStyle w:val="Estilo1"/>
+        <w:shd w:val="clear" w:color="auto" w:fill="E7E6E6" w:themeFill="background2"/>
+        <w:spacing w:after="0"/>
+        <w:jc w:val="left"/>
       </w:pPr>
       <w:r>
         <w:rPr>
-          <w:b/>
-          <w:bCs/>
+          <w:u w:val="single"/>
         </w:rPr>
-        <w:t>Cliente</w:t>
-      </w:r>
-      <w:r>
-        <w:t xml:space="preserve"> (</w:t>
+        <w:t>Primary Key</w:t>
       </w:r>
       <w:r>
         <w:rPr>
           <w:u w:val="single"/>
         </w:rPr>
-        <w:t>ID_Cliente</w:t>
+        <w:t>s estão sublinhadas</w:t>
       </w:r>
       <w:r>
-        <w:t>, primeiroNome, ultimoNome, email, rua, localidade, codPostal)</w:t>
+        <w:t xml:space="preserve"> </w:t>
       </w:r>
     </w:p>
     <w:p>
       <w:pPr>
         <w:pStyle w:val="Estilo1"/>
+        <w:shd w:val="clear" w:color="auto" w:fill="E7E6E6" w:themeFill="background2"/>
+        <w:jc w:val="left"/>
+        <w:rPr>
+          <w:i/>
+          <w:iCs/>
+        </w:rPr>
       </w:pPr>
-      <w:r>
-        <w:rPr>
-          <w:b/>
-          <w:bCs/>
-        </w:rPr>
-        <w:t>TelefonesCliente</w:t>
-      </w:r>
-      <w:r>
-        <w:t xml:space="preserve"> (</w:t>
-      </w:r>
-      <w:r>
-        <w:rPr>
-          <w:u w:val="single"/>
-        </w:rPr>
-        <w:t>nrTelefone</w:t>
-      </w:r>
-      <w:r>
-        <w:t xml:space="preserve">, </w:t>
-      </w:r>
       <w:r>
         <w:rPr>
           <w:i/>
           <w:iCs/>
-          <w:u w:val="single"/>
         </w:rPr>
-        <w:t>ID_Cliente</w:t>
-      </w:r>
-      <w:r>
-        <w:t>(ID_Cliente de Cliente))</w:t>
-      </w:r>
-    </w:p>
-    <w:p>
-      <w:pPr>
-        <w:pStyle w:val="Estilo1"/>
-      </w:pPr>
-      <w:r>
-        <w:rPr>
-          <w:b/>
-          <w:bCs/>
-        </w:rPr>
-        <w:t>Marca</w:t>
-      </w:r>
-      <w:r>
-        <w:t xml:space="preserve"> (</w:t>
-      </w:r>
-      <w:r>
-        <w:rPr>
-          <w:u w:val="single"/>
-        </w:rPr>
-        <w:t>ID_Marca</w:t>
-      </w:r>
-      <w:r>
-        <w:t>, nome)</w:t>
-      </w:r>
-    </w:p>
-    <w:p>
-      <w:pPr>
-        <w:pStyle w:val="Estilo1"/>
-      </w:pPr>
-      <w:r>
-        <w:rPr>
-          <w:b/>
-          <w:bCs/>
-        </w:rPr>
-        <w:t>Modelo</w:t>
-      </w:r>
-      <w:r>
-        <w:t xml:space="preserve"> (</w:t>
-      </w:r>
-      <w:r>
-        <w:rPr>
-          <w:u w:val="single"/>
-        </w:rPr>
-        <w:t>ID_Modelo</w:t>
-      </w:r>
-      <w:r>
-        <w:t xml:space="preserve">, nome, </w:t>
+        <w:t>Foreign Key</w:t>
       </w:r>
       <w:r>
         <w:rPr>
           <w:i/>
           <w:iCs/>
         </w:rPr>
-        <w:t>ID_Marca</w:t>
-      </w:r>
-      <w:r>
-        <w:t>(ID_Marca de Marca))</w:t>
-      </w:r>
-    </w:p>
-    <w:p>
-      <w:pPr>
-        <w:pStyle w:val="Estilo1"/>
-      </w:pPr>
-      <w:r>
-        <w:rPr>
-          <w:b/>
-          <w:bCs/>
-        </w:rPr>
-        <w:t>Stand</w:t>
-      </w:r>
-      <w:r>
-        <w:t xml:space="preserve"> (</w:t>
-      </w:r>
-      <w:r>
-        <w:rPr>
-          <w:u w:val="single"/>
-        </w:rPr>
-        <w:t>ID_Stand</w:t>
-      </w:r>
-      <w:r>
-        <w:t>, nome, nrTelefone, rua, localidade, codPostal, email)</w:t>
-      </w:r>
-    </w:p>
-    <w:p>
-      <w:pPr>
-        <w:pStyle w:val="Estilo1"/>
-        <w:rPr>
-          <w:lang w:val="en-GB"/>
-        </w:rPr>
-      </w:pPr>
-      <w:r>
-        <w:rPr>
-          <w:b/>
-          <w:bCs/>
-          <w:lang w:val="en-GB"/>
-        </w:rPr>
-        <w:t>TelefonesStand</w:t>
-      </w:r>
-      <w:r>
-        <w:rPr>
-          <w:lang w:val="en-GB"/>
-        </w:rPr>
-        <w:t xml:space="preserve"> </w:t>
-      </w:r>
-      <w:r>
-        <w:rPr>
-          <w:lang w:val="en-GB"/>
-        </w:rPr>
-        <w:t>(</w:t>
-      </w:r>
-      <w:r>
-        <w:rPr>
-          <w:u w:val="single"/>
-          <w:lang w:val="en-GB"/>
-        </w:rPr>
-        <w:t>nrTelefone</w:t>
-      </w:r>
-      <w:r>
-        <w:rPr>
-          <w:lang w:val="en-GB"/>
-        </w:rPr>
-        <w:t xml:space="preserve">, </w:t>
-      </w:r>
-      <w:r>
-        <w:rPr>
-          <w:i/>
-          <w:iCs/>
-          <w:u w:val="single"/>
-          <w:lang w:val="en-GB"/>
-        </w:rPr>
-        <w:t>ID_Stand</w:t>
-      </w:r>
-      <w:r>
-        <w:rPr>
-          <w:lang w:val="en-GB"/>
-        </w:rPr>
-        <w:t>(ID_Stand de Stand))</w:t>
-      </w:r>
-    </w:p>
-    <w:p>
-      <w:pPr>
-        <w:pStyle w:val="Estilo1"/>
-      </w:pPr>
-      <w:r>
-        <w:rPr>
-          <w:b/>
-          <w:bCs/>
-        </w:rPr>
-        <w:t>Veiculo</w:t>
-      </w:r>
-      <w:r>
-        <w:t xml:space="preserve"> </w:t>
-      </w:r>
-      <w:r>
-        <w:t>(</w:t>
-      </w:r>
-      <w:r>
-        <w:rPr>
-          <w:u w:val="single"/>
-        </w:rPr>
-        <w:t>ID_Veiculo</w:t>
-      </w:r>
-      <w:r>
-        <w:t xml:space="preserve">, peso, ano, cilindrada, matricula, nrQuilometros, potencia, lotacao, categoria, preco, </w:t>
+        <w:t>s estão em i</w:t>
       </w:r>
       <w:r>
         <w:rPr>
           <w:i/>
           <w:iCs/>
         </w:rPr>
-        <w:t>ID_Stand</w:t>
+        <w:t>tálico</w:t>
+      </w:r>
+    </w:p>
+    <w:tbl>
+      <w:tblPr>
+        <w:tblStyle w:val="TabelacomGrelha"/>
+        <w:tblW w:w="0" w:type="auto"/>
+        <w:tblBorders>
+          <w:left w:val="none" w:sz="0" w:space="0" w:color="auto"/>
+          <w:right w:val="none" w:sz="0" w:space="0" w:color="auto"/>
+          <w:insideV w:val="none" w:sz="0" w:space="0" w:color="auto"/>
+        </w:tblBorders>
+        <w:tblLook w:val="04A0" w:firstRow="1" w:lastRow="0" w:firstColumn="1" w:lastColumn="0" w:noHBand="0" w:noVBand="1"/>
+      </w:tblPr>
+      <w:tblGrid>
+        <w:gridCol w:w="2856"/>
+        <w:gridCol w:w="7610"/>
+      </w:tblGrid>
+      <w:tr>
+        <w:tc>
+          <w:tcPr>
+            <w:tcW w:w="2689" w:type="dxa"/>
+          </w:tcPr>
+          <w:p>
+            <w:pPr>
+              <w:pStyle w:val="Estilo1"/>
+              <w:jc w:val="center"/>
+            </w:pPr>
+            <w:r>
+              <w:t>Cliente</w:t>
+            </w:r>
+          </w:p>
+        </w:tc>
+        <w:tc>
+          <w:tcPr>
+            <w:tcW w:w="12699" w:type="dxa"/>
+            <w:vAlign w:val="center"/>
+          </w:tcPr>
+          <w:p>
+            <w:pPr>
+              <w:pStyle w:val="Estilo1"/>
+              <w:jc w:val="left"/>
+            </w:pPr>
+            <w:r>
+              <w:rPr>
+                <w:u w:val="single"/>
+              </w:rPr>
+              <w:t>ID_Cliente</w:t>
+            </w:r>
+            <w:r>
+              <w:t>, primeiroNome, ultimoNome, email, rua, localidade, codPostal</w:t>
+            </w:r>
+          </w:p>
+        </w:tc>
+      </w:tr>
+      <w:tr>
+        <w:tc>
+          <w:tcPr>
+            <w:tcW w:w="2689" w:type="dxa"/>
+          </w:tcPr>
+          <w:p>
+            <w:pPr>
+              <w:pStyle w:val="Estilo1"/>
+              <w:jc w:val="center"/>
+            </w:pPr>
+            <w:r>
+              <w:t>TelefonesCliente</w:t>
+            </w:r>
+          </w:p>
+        </w:tc>
+        <w:tc>
+          <w:tcPr>
+            <w:tcW w:w="12699" w:type="dxa"/>
+            <w:vAlign w:val="center"/>
+          </w:tcPr>
+          <w:p>
+            <w:pPr>
+              <w:pStyle w:val="Estilo1"/>
+              <w:jc w:val="left"/>
+            </w:pPr>
+            <w:r>
+              <w:rPr>
+                <w:u w:val="single"/>
+              </w:rPr>
+              <w:t>nrTelefone</w:t>
+            </w:r>
+            <w:r>
+              <w:t xml:space="preserve">, </w:t>
+            </w:r>
+            <w:r>
+              <w:rPr>
+                <w:i/>
+                <w:iCs/>
+                <w:u w:val="single"/>
+              </w:rPr>
+              <w:t>ID_Cliente</w:t>
+            </w:r>
+            <w:r>
+              <w:t>(ID_Cliente de Cliente)</w:t>
+            </w:r>
+          </w:p>
+        </w:tc>
+      </w:tr>
+      <w:tr>
+        <w:tc>
+          <w:tcPr>
+            <w:tcW w:w="2689" w:type="dxa"/>
+          </w:tcPr>
+          <w:p>
+            <w:pPr>
+              <w:pStyle w:val="Estilo1"/>
+              <w:jc w:val="center"/>
+            </w:pPr>
+            <w:r>
+              <w:t>Marca</w:t>
+            </w:r>
+          </w:p>
+        </w:tc>
+        <w:tc>
+          <w:tcPr>
+            <w:tcW w:w="12699" w:type="dxa"/>
+            <w:vAlign w:val="center"/>
+          </w:tcPr>
+          <w:p>
+            <w:pPr>
+              <w:pStyle w:val="Estilo1"/>
+              <w:jc w:val="left"/>
+            </w:pPr>
+            <w:r>
+              <w:rPr>
+                <w:u w:val="single"/>
+              </w:rPr>
+              <w:t>ID_Marca</w:t>
+            </w:r>
+            <w:r>
+              <w:t>, nome</w:t>
+            </w:r>
+          </w:p>
+        </w:tc>
+      </w:tr>
+      <w:tr>
+        <w:tc>
+          <w:tcPr>
+            <w:tcW w:w="2689" w:type="dxa"/>
+          </w:tcPr>
+          <w:p>
+            <w:pPr>
+              <w:pStyle w:val="Estilo1"/>
+              <w:jc w:val="center"/>
+            </w:pPr>
+            <w:r>
+              <w:t>Modelo</w:t>
+            </w:r>
+          </w:p>
+        </w:tc>
+        <w:tc>
+          <w:tcPr>
+            <w:tcW w:w="12699" w:type="dxa"/>
+            <w:vAlign w:val="center"/>
+          </w:tcPr>
+          <w:p>
+            <w:pPr>
+              <w:pStyle w:val="Estilo1"/>
+              <w:jc w:val="left"/>
+            </w:pPr>
+            <w:r>
+              <w:rPr>
+                <w:u w:val="single"/>
+              </w:rPr>
+              <w:t>ID_Modelo</w:t>
+            </w:r>
+            <w:r>
+              <w:t xml:space="preserve">, nome, </w:t>
+            </w:r>
+            <w:r>
+              <w:rPr>
+                <w:i/>
+                <w:iCs/>
+              </w:rPr>
+              <w:t>ID_Marca</w:t>
+            </w:r>
+            <w:r>
+              <w:t>(ID_Marca de Marca)</w:t>
+            </w:r>
+          </w:p>
+        </w:tc>
+      </w:tr>
+      <w:tr>
+        <w:tc>
+          <w:tcPr>
+            <w:tcW w:w="2689" w:type="dxa"/>
+          </w:tcPr>
+          <w:p>
+            <w:pPr>
+              <w:pStyle w:val="Estilo1"/>
+              <w:jc w:val="center"/>
+            </w:pPr>
+            <w:r>
+              <w:t>Stand</w:t>
+            </w:r>
+          </w:p>
+        </w:tc>
+        <w:tc>
+          <w:tcPr>
+            <w:tcW w:w="12699" w:type="dxa"/>
+            <w:vAlign w:val="center"/>
+          </w:tcPr>
+          <w:p>
+            <w:pPr>
+              <w:pStyle w:val="Estilo1"/>
+              <w:jc w:val="left"/>
+            </w:pPr>
+            <w:r>
+              <w:rPr>
+                <w:u w:val="single"/>
+              </w:rPr>
+              <w:t>ID_Stand</w:t>
+            </w:r>
+            <w:r>
+              <w:t>, nome, nrTelefone, rua, localidade, codPostal, email</w:t>
+            </w:r>
+          </w:p>
+        </w:tc>
+      </w:tr>
+      <w:tr>
+        <w:tc>
+          <w:tcPr>
+            <w:tcW w:w="2689" w:type="dxa"/>
+          </w:tcPr>
+          <w:p>
+            <w:pPr>
+              <w:pStyle w:val="Estilo1"/>
+              <w:jc w:val="center"/>
+            </w:pPr>
+            <w:r>
+              <w:rPr>
+                <w:lang w:val="en-GB"/>
+              </w:rPr>
+              <w:t>TelefonesStand</w:t>
+            </w:r>
+          </w:p>
+        </w:tc>
+        <w:tc>
+          <w:tcPr>
+            <w:tcW w:w="12699" w:type="dxa"/>
+            <w:vAlign w:val="center"/>
+          </w:tcPr>
+          <w:p>
+            <w:pPr>
+              <w:pStyle w:val="Estilo1"/>
+              <w:jc w:val="left"/>
+              <w:rPr>
+                <w:lang w:val="en-GB"/>
+              </w:rPr>
+            </w:pPr>
+            <w:r>
+              <w:rPr>
+                <w:u w:val="single"/>
+                <w:lang w:val="en-GB"/>
+              </w:rPr>
+              <w:t>nrTelefone</w:t>
+            </w:r>
+            <w:r>
+              <w:rPr>
+                <w:lang w:val="en-GB"/>
+              </w:rPr>
+              <w:t xml:space="preserve">, </w:t>
+            </w:r>
+            <w:r>
+              <w:rPr>
+                <w:i/>
+                <w:iCs/>
+                <w:u w:val="single"/>
+                <w:lang w:val="en-GB"/>
+              </w:rPr>
+              <w:t>ID_Stand</w:t>
+            </w:r>
+            <w:r>
+              <w:rPr>
+                <w:lang w:val="en-GB"/>
+              </w:rPr>
+              <w:t>(ID_Stand de Stand)</w:t>
+            </w:r>
+          </w:p>
+        </w:tc>
+      </w:tr>
+      <w:tr>
+        <w:tc>
+          <w:tcPr>
+            <w:tcW w:w="2689" w:type="dxa"/>
+          </w:tcPr>
+          <w:p>
+            <w:pPr>
+              <w:pStyle w:val="Estilo1"/>
+              <w:jc w:val="center"/>
+            </w:pPr>
+            <w:r>
+              <w:t>Veiculo</w:t>
+            </w:r>
+          </w:p>
+        </w:tc>
+        <w:tc>
+          <w:tcPr>
+            <w:tcW w:w="12699" w:type="dxa"/>
+            <w:vAlign w:val="center"/>
+          </w:tcPr>
+          <w:p>
+            <w:pPr>
+              <w:pStyle w:val="Estilo1"/>
+              <w:jc w:val="left"/>
+            </w:pPr>
+            <w:r>
+              <w:rPr>
+                <w:u w:val="single"/>
+              </w:rPr>
+              <w:t>ID_Veiculo</w:t>
+            </w:r>
+            <w:r>
+              <w:t xml:space="preserve">, peso, ano, cilindrada, matricula, nrQuilometros, potencia, lotacao, categoria, preco, </w:t>
+            </w:r>
+            <w:r>
+              <w:rPr>
+                <w:i/>
+                <w:iCs/>
+              </w:rPr>
+              <w:t>ID_Stand</w:t>
+            </w:r>
+            <w:r>
+              <w:t xml:space="preserve">(ID_Stand de Stand), </w:t>
+            </w:r>
+            <w:r>
+              <w:rPr>
+                <w:i/>
+                <w:iCs/>
+              </w:rPr>
+              <w:t>ID_Modelo</w:t>
+            </w:r>
+            <w:r>
+              <w:t>(ID_Modelo de Modelo)</w:t>
+            </w:r>
+          </w:p>
+        </w:tc>
+      </w:tr>
+      <w:tr>
+        <w:tc>
+          <w:tcPr>
+            <w:tcW w:w="2689" w:type="dxa"/>
+          </w:tcPr>
+          <w:p>
+            <w:pPr>
+              <w:pStyle w:val="Estilo1"/>
+              <w:jc w:val="center"/>
+            </w:pPr>
+            <w:r>
+              <w:t>Funcionario</w:t>
+            </w:r>
+          </w:p>
+        </w:tc>
+        <w:tc>
+          <w:tcPr>
+            <w:tcW w:w="12699" w:type="dxa"/>
+            <w:vAlign w:val="center"/>
+          </w:tcPr>
+          <w:p>
+            <w:pPr>
+              <w:pStyle w:val="Estilo1"/>
+              <w:jc w:val="left"/>
+            </w:pPr>
+            <w:r>
+              <w:rPr>
+                <w:u w:val="single"/>
+              </w:rPr>
+              <w:t>ID_Funcionario</w:t>
+            </w:r>
+            <w:r>
+              <w:t xml:space="preserve">, primeiroNome, ultimoNome, email, rua, localidade, codPostal, </w:t>
+            </w:r>
+            <w:r>
+              <w:rPr>
+                <w:i/>
+                <w:iCs/>
+              </w:rPr>
+              <w:t>ID_Stand</w:t>
+            </w:r>
+            <w:r>
+              <w:t>(ID_Stand de Stand)</w:t>
+            </w:r>
+          </w:p>
+        </w:tc>
+      </w:tr>
+      <w:tr>
+        <w:tc>
+          <w:tcPr>
+            <w:tcW w:w="2689" w:type="dxa"/>
+          </w:tcPr>
+          <w:p>
+            <w:pPr>
+              <w:pStyle w:val="Estilo1"/>
+              <w:jc w:val="center"/>
+            </w:pPr>
+            <w:r>
+              <w:t>TelefonesFuncionario</w:t>
+            </w:r>
+          </w:p>
+        </w:tc>
+        <w:tc>
+          <w:tcPr>
+            <w:tcW w:w="12699" w:type="dxa"/>
+            <w:vAlign w:val="center"/>
+          </w:tcPr>
+          <w:p>
+            <w:pPr>
+              <w:pStyle w:val="Estilo1"/>
+              <w:jc w:val="left"/>
+            </w:pPr>
+            <w:r>
+              <w:rPr>
+                <w:u w:val="single"/>
+              </w:rPr>
+              <w:t>nrTelefone</w:t>
+            </w:r>
+            <w:r>
+              <w:t xml:space="preserve">, </w:t>
+            </w:r>
+            <w:r>
+              <w:rPr>
+                <w:i/>
+                <w:iCs/>
+                <w:u w:val="single"/>
+              </w:rPr>
+              <w:t>ID_Funcionario</w:t>
+            </w:r>
+            <w:r>
+              <w:t>(ID_Funcionario de Funcionario)</w:t>
+            </w:r>
+          </w:p>
+        </w:tc>
+      </w:tr>
+      <w:tr>
+        <w:tc>
+          <w:tcPr>
+            <w:tcW w:w="2689" w:type="dxa"/>
+          </w:tcPr>
+          <w:p>
+            <w:pPr>
+              <w:pStyle w:val="Estilo1"/>
+              <w:jc w:val="center"/>
+            </w:pPr>
+            <w:r>
+              <w:t>Vendedor</w:t>
+            </w:r>
+          </w:p>
+        </w:tc>
+        <w:tc>
+          <w:tcPr>
+            <w:tcW w:w="12699" w:type="dxa"/>
+            <w:vAlign w:val="center"/>
+          </w:tcPr>
+          <w:p>
+            <w:pPr>
+              <w:pStyle w:val="Estilo1"/>
+              <w:jc w:val="left"/>
+            </w:pPr>
+            <w:r>
+              <w:rPr>
+                <w:i/>
+                <w:iCs/>
+                <w:u w:val="single"/>
+              </w:rPr>
+              <w:t>ID_Vendedor</w:t>
+            </w:r>
+            <w:r>
+              <w:t xml:space="preserve"> (ID_Funcionario de Funcionario)</w:t>
+            </w:r>
+          </w:p>
+        </w:tc>
+      </w:tr>
+      <w:tr>
+        <w:tc>
+          <w:tcPr>
+            <w:tcW w:w="2689" w:type="dxa"/>
+          </w:tcPr>
+          <w:p>
+            <w:pPr>
+              <w:pStyle w:val="Estilo1"/>
+              <w:jc w:val="center"/>
+            </w:pPr>
+            <w:r>
+              <w:t>Venda</w:t>
+            </w:r>
+          </w:p>
+        </w:tc>
+        <w:tc>
+          <w:tcPr>
+            <w:tcW w:w="12699" w:type="dxa"/>
+            <w:vAlign w:val="center"/>
+          </w:tcPr>
+          <w:p>
+            <w:pPr>
+              <w:pStyle w:val="Estilo1"/>
+              <w:jc w:val="left"/>
+            </w:pPr>
+            <w:r>
+              <w:rPr>
+                <w:u w:val="single"/>
+              </w:rPr>
+              <w:t>ID_Venda</w:t>
+            </w:r>
+            <w:r>
+              <w:t xml:space="preserve">, dataVenda, </w:t>
+            </w:r>
+            <w:r>
+              <w:rPr>
+                <w:i/>
+                <w:iCs/>
+              </w:rPr>
+              <w:t>ID_Cliente</w:t>
+            </w:r>
+            <w:r>
+              <w:t xml:space="preserve">(ID_Cliente de Cliente), </w:t>
+            </w:r>
+            <w:r>
+              <w:rPr>
+                <w:i/>
+                <w:iCs/>
+              </w:rPr>
+              <w:t>ID_</w:t>
+            </w:r>
+            <w:r>
+              <w:rPr>
+                <w:i/>
+                <w:iCs/>
+              </w:rPr>
+              <w:t>Vendedor</w:t>
+            </w:r>
+            <w:r>
+              <w:t>(ID_</w:t>
+            </w:r>
+            <w:r>
+              <w:t>Vendedor</w:t>
+            </w:r>
+            <w:r>
+              <w:t xml:space="preserve"> de Vendedor)</w:t>
+            </w:r>
+          </w:p>
+        </w:tc>
+      </w:tr>
+      <w:tr>
+        <w:tc>
+          <w:tcPr>
+            <w:tcW w:w="2689" w:type="dxa"/>
+          </w:tcPr>
+          <w:p>
+            <w:pPr>
+              <w:pStyle w:val="Estilo1"/>
+              <w:jc w:val="center"/>
+            </w:pPr>
+            <w:r>
+              <w:t>VeiculosVenda</w:t>
+            </w:r>
+          </w:p>
+        </w:tc>
+        <w:tc>
+          <w:tcPr>
+            <w:tcW w:w="12699" w:type="dxa"/>
+            <w:vAlign w:val="center"/>
+          </w:tcPr>
+          <w:p>
+            <w:pPr>
+              <w:pStyle w:val="Estilo1"/>
+              <w:jc w:val="left"/>
+            </w:pPr>
+            <w:r>
+              <w:rPr>
+                <w:i/>
+                <w:iCs/>
+                <w:u w:val="single"/>
+              </w:rPr>
+              <w:t>ID_Veiculo</w:t>
+            </w:r>
+            <w:r>
+              <w:t xml:space="preserve">(ID_Veiculo de Veiculo), preco, </w:t>
+            </w:r>
+            <w:r>
+              <w:rPr>
+                <w:i/>
+                <w:iCs/>
+              </w:rPr>
+              <w:t>ID_Venda</w:t>
+            </w:r>
+            <w:r>
+              <w:t>(ID_Venda de Venda)</w:t>
+            </w:r>
+          </w:p>
+        </w:tc>
+      </w:tr>
+      <w:tr>
+        <w:tc>
+          <w:tcPr>
+            <w:tcW w:w="2689" w:type="dxa"/>
+          </w:tcPr>
+          <w:p>
+            <w:pPr>
+              <w:pStyle w:val="Estilo1"/>
+              <w:jc w:val="center"/>
+            </w:pPr>
+            <w:r>
+              <w:t>Limpador</w:t>
+            </w:r>
+          </w:p>
+        </w:tc>
+        <w:tc>
+          <w:tcPr>
+            <w:tcW w:w="12699" w:type="dxa"/>
+            <w:vAlign w:val="center"/>
+          </w:tcPr>
+          <w:p>
+            <w:pPr>
+              <w:pStyle w:val="Estilo1"/>
+              <w:jc w:val="left"/>
+            </w:pPr>
+            <w:r>
+              <w:rPr>
+                <w:i/>
+                <w:iCs/>
+                <w:u w:val="single"/>
+              </w:rPr>
+              <w:t>ID_</w:t>
+            </w:r>
+            <w:r>
+              <w:rPr>
+                <w:i/>
+                <w:iCs/>
+                <w:u w:val="single"/>
+              </w:rPr>
+              <w:t>Limpador</w:t>
+            </w:r>
+            <w:r>
+              <w:t>(ID_Funcionario de Funcionario)</w:t>
+            </w:r>
+          </w:p>
+        </w:tc>
+      </w:tr>
+      <w:tr>
+        <w:tc>
+          <w:tcPr>
+            <w:tcW w:w="2689" w:type="dxa"/>
+          </w:tcPr>
+          <w:p>
+            <w:pPr>
+              <w:pStyle w:val="Estilo1"/>
+              <w:jc w:val="center"/>
+            </w:pPr>
+            <w:r>
+              <w:t>Limpeza</w:t>
+            </w:r>
+          </w:p>
+        </w:tc>
+        <w:tc>
+          <w:tcPr>
+            <w:tcW w:w="12699" w:type="dxa"/>
+            <w:vAlign w:val="center"/>
+          </w:tcPr>
+          <w:p>
+            <w:pPr>
+              <w:pStyle w:val="Estilo1"/>
+              <w:jc w:val="left"/>
+            </w:pPr>
+            <w:r>
+              <w:rPr>
+                <w:u w:val="single"/>
+              </w:rPr>
+              <w:t>ID_Limpeza</w:t>
+            </w:r>
+            <w:r>
+              <w:t xml:space="preserve">, dataLimpeza, </w:t>
+            </w:r>
+            <w:r>
+              <w:rPr>
+                <w:i/>
+                <w:iCs/>
+              </w:rPr>
+              <w:t>ID_Limpador</w:t>
+            </w:r>
+            <w:r>
+              <w:t xml:space="preserve">(ID_Limpador de Limpador), </w:t>
+            </w:r>
+            <w:r>
+              <w:rPr>
+                <w:i/>
+                <w:iCs/>
+              </w:rPr>
+              <w:t>ID_Veiculo</w:t>
+            </w:r>
+            <w:r>
+              <w:t>(ID_Veiculo de Veiculo)</w:t>
+            </w:r>
+          </w:p>
+        </w:tc>
+      </w:tr>
+    </w:tbl>
+    <w:p>
+      <w:pPr>
+        <w:pStyle w:val="Estilo1"/>
+        <w:shd w:val="clear" w:color="auto" w:fill="E7E6E6" w:themeFill="background2"/>
+        <w:spacing w:after="0"/>
+      </w:pPr>
+      <w:r>
+        <w:t>Francisco Jacinto</w:t>
       </w:r>
       <w:r>
-        <w:t xml:space="preserve">(ID_Stand de Stand), </w:t>
-      </w:r>
-      <w:r>
-        <w:rPr>
-          <w:i/>
-          <w:iCs/>
-        </w:rPr>
-        <w:t>ID_Modelo</w:t>
-      </w:r>
-      <w:r>
-        <w:t>(ID_Modelo de Modelo))</w:t>
+        <w:tab/>
+        <w:t>n2190761</w:t>
       </w:r>
     </w:p>
     <w:p>
       <w:pPr>
         <w:pStyle w:val="Estilo1"/>
+        <w:shd w:val="clear" w:color="auto" w:fill="E7E6E6" w:themeFill="background2"/>
+        <w:spacing w:before="0" w:after="0"/>
       </w:pPr>
       <w:r>
-        <w:rPr>
-          <w:b/>
-          <w:bCs/>
-        </w:rPr>
-        <w:t>Funcionario</w:t>
+        <w:t>Gabriel Miranda</w:t>
       </w:r>
       <w:r>
-        <w:t xml:space="preserve"> (</w:t>
+        <w:tab/>
       </w:r>
       <w:r>
-        <w:rPr>
-          <w:u w:val="single"/>
-        </w:rPr>
-        <w:t>ID_Funcionario</w:t>
-      </w:r>
-      <w:r>
-        <w:t xml:space="preserve">, primeiroNome, ultimoNome, email, rua, localidade, codPostal, </w:t>
-      </w:r>
-      <w:r>
-        <w:rPr>
-          <w:u w:val="single"/>
-        </w:rPr>
-        <w:t>ID_Stand</w:t>
-      </w:r>
-      <w:r>
-        <w:t>(ID_Stand de Stand))</w:t>
-      </w:r>
-    </w:p>
-    <w:p>
-      <w:pPr>
-        <w:pStyle w:val="Estilo1"/>
-      </w:pPr>
-      <w:r>
-        <w:rPr>
-          <w:b/>
-          <w:bCs/>
-        </w:rPr>
-        <w:t>TelefonesFuncionario</w:t>
-      </w:r>
-      <w:r>
-        <w:t xml:space="preserve"> (</w:t>
-      </w:r>
-      <w:r>
-        <w:rPr>
-          <w:u w:val="single"/>
-        </w:rPr>
-        <w:t>nrTelefone</w:t>
-      </w:r>
-      <w:r>
-        <w:t xml:space="preserve">, </w:t>
-      </w:r>
-      <w:r>
-        <w:rPr>
-          <w:i/>
-          <w:iCs/>
-          <w:u w:val="single"/>
-        </w:rPr>
-        <w:t>ID_Funcionario</w:t>
-      </w:r>
-      <w:r>
-        <w:t>(ID_Funcionario de Funcionario))</w:t>
-      </w:r>
-    </w:p>
-    <w:p>
-      <w:pPr>
-        <w:pStyle w:val="Estilo1"/>
-      </w:pPr>
-      <w:r>
-        <w:rPr>
-          <w:b/>
-          <w:bCs/>
-        </w:rPr>
-        <w:t>Vendedor</w:t>
-      </w:r>
-      <w:r>
-        <w:t xml:space="preserve"> (</w:t>
-      </w:r>
-      <w:r>
-        <w:rPr>
-          <w:i/>
-          <w:iCs/>
-          <w:u w:val="single"/>
-        </w:rPr>
-        <w:t>ID_</w:t>
-      </w:r>
-      <w:r>
-        <w:rPr>
-          <w:i/>
-          <w:iCs/>
-          <w:u w:val="single"/>
-        </w:rPr>
-        <w:t>Vendedor</w:t>
-      </w:r>
-      <w:r>
-        <w:t xml:space="preserve"> </w:t>
-      </w:r>
-      <w:r>
-        <w:t>(ID_Funcionario de Funcionario))</w:t>
-      </w:r>
-    </w:p>
-    <w:p>
-      <w:pPr>
-        <w:pStyle w:val="Estilo1"/>
-      </w:pPr>
-      <w:r>
-        <w:rPr>
-          <w:b/>
-          <w:bCs/>
-        </w:rPr>
-        <w:t>Venda</w:t>
-      </w:r>
-      <w:r>
-        <w:t xml:space="preserve"> (</w:t>
-      </w:r>
-      <w:r>
-        <w:rPr>
-          <w:u w:val="single"/>
-        </w:rPr>
-        <w:t>ID_Venda</w:t>
-      </w:r>
-      <w:r>
-        <w:t xml:space="preserve">, dataVenda, </w:t>
-      </w:r>
-      <w:r>
-        <w:rPr>
-          <w:i/>
-          <w:iCs/>
-        </w:rPr>
-        <w:t>ID_Cliente</w:t>
-      </w:r>
-      <w:r>
-        <w:t xml:space="preserve">(ID_Cliente de Cliente), </w:t>
-      </w:r>
-      <w:r>
-        <w:rPr>
-          <w:i/>
-          <w:iCs/>
-        </w:rPr>
-        <w:t>ID_</w:t>
-      </w:r>
-      <w:r>
-        <w:rPr>
-          <w:i/>
-          <w:iCs/>
-        </w:rPr>
-        <w:t>Vendedor</w:t>
-      </w:r>
-      <w:r>
-        <w:t>(ID_</w:t>
-      </w:r>
-      <w:r>
-        <w:t>Vendedor</w:t>
-      </w:r>
-      <w:r>
-        <w:t xml:space="preserve"> </w:t>
-      </w:r>
-      <w:r>
-        <w:t>de Vendedor))</w:t>
-      </w:r>
-    </w:p>
-    <w:p>
-      <w:pPr>
-        <w:pStyle w:val="Estilo1"/>
-      </w:pPr>
-      <w:r>
-        <w:rPr>
-          <w:b/>
-          <w:bCs/>
-        </w:rPr>
-        <w:t>VeiculosVenda</w:t>
-      </w:r>
-      <w:r>
-        <w:t xml:space="preserve"> (</w:t>
-      </w:r>
-      <w:r>
-        <w:rPr>
-          <w:i/>
-          <w:iCs/>
-          <w:u w:val="single"/>
-        </w:rPr>
-        <w:t>ID_Veiculo</w:t>
-      </w:r>
-      <w:r>
-        <w:t xml:space="preserve">(ID_Veiculo de Veiculo), preco, </w:t>
-      </w:r>
-      <w:r>
-        <w:rPr>
-          <w:i/>
-          <w:iCs/>
-        </w:rPr>
-        <w:t>ID_Venda</w:t>
-      </w:r>
-      <w:r>
-        <w:t>(ID_Venda de Venda))</w:t>
-      </w:r>
-    </w:p>
-    <w:p>
-      <w:pPr>
-        <w:pStyle w:val="Estilo1"/>
-      </w:pPr>
-      <w:r>
-        <w:rPr>
-          <w:b/>
-          <w:bCs/>
-        </w:rPr>
-        <w:t>Limpador</w:t>
-      </w:r>
-      <w:r>
-        <w:t xml:space="preserve"> (</w:t>
-      </w:r>
-      <w:r>
-        <w:rPr>
-          <w:i/>
-          <w:iCs/>
-          <w:u w:val="single"/>
-        </w:rPr>
-        <w:t>ID_</w:t>
-      </w:r>
-      <w:r>
-        <w:rPr>
-          <w:i/>
-          <w:iCs/>
-          <w:u w:val="single"/>
-        </w:rPr>
-        <w:t>Limpador</w:t>
-      </w:r>
-      <w:r>
-        <w:t>(ID_Funcionario de Funcionario))</w:t>
-      </w:r>
-    </w:p>
-    <w:p>
-      <w:pPr>
-        <w:pStyle w:val="Estilo1"/>
-      </w:pPr>
-      <w:r>
-        <w:rPr>
-          <w:b/>
-          <w:bCs/>
-        </w:rPr>
-        <w:t>Limpeza</w:t>
-      </w:r>
-      <w:r>
-        <w:t xml:space="preserve"> (</w:t>
-      </w:r>
-      <w:r>
-        <w:rPr>
-          <w:u w:val="single"/>
-        </w:rPr>
-        <w:t>ID_Limpeza</w:t>
-      </w:r>
-      <w:r>
-        <w:t xml:space="preserve">, dataLimpeza, </w:t>
-      </w:r>
-      <w:r>
-        <w:rPr>
-          <w:i/>
-          <w:iCs/>
-        </w:rPr>
-        <w:t>ID_</w:t>
-      </w:r>
-      <w:r>
-        <w:rPr>
-          <w:i/>
-          <w:iCs/>
-        </w:rPr>
-        <w:t>Limpador</w:t>
-      </w:r>
-      <w:r>
-        <w:t>(ID_</w:t>
-      </w:r>
-      <w:r>
-        <w:t xml:space="preserve">Limpador </w:t>
-      </w:r>
-      <w:r>
-        <w:t xml:space="preserve">de Limpador), </w:t>
-      </w:r>
-      <w:r>
-        <w:rPr>
-          <w:i/>
-          <w:iCs/>
-        </w:rPr>
-        <w:t>ID_Veiculo</w:t>
-      </w:r>
-      <w:r>
-        <w:t>(ID_Veiculo de Veiculo))</w:t>
-      </w:r>
-    </w:p>
-    <w:p>
-      <w:pPr>
-        <w:pStyle w:val="Estilo1"/>
-      </w:pPr>
-    </w:p>
-    <w:p>
-      <w:pPr>
-        <w:pStyle w:val="Estilo1"/>
-        <w:rPr>
-          <w:b/>
-          <w:bCs/>
-        </w:rPr>
-      </w:pPr>
-      <w:r>
-        <w:rPr>
-          <w:b/>
-          <w:bCs/>
-        </w:rPr>
-        <w:t>Francisco Jacinto 2190761 + Gabriel Miranda 2190765</w:t>
+        <w:tab/>
+        <w:t>n2190765</w:t>
       </w:r>
     </w:p>
     <w:sectPr>
-      <w:pgSz w:w="16838" w:h="11906" w:orient="landscape"/>
+      <w:pgSz w:w="11906" w:h="16838"/>
       <w:pgMar w:top="720" w:right="720" w:bottom="720" w:left="720" w:header="708" w:footer="708" w:gutter="0"/>
       <w:cols w:space="708"/>
       <w:docGrid w:linePitch="360"/>
@@ -1093,6 +1296,25 @@
       <w:noProof/>
     </w:rPr>
   </w:style>
+  <w:style w:type="table" w:styleId="TabelacomGrelha">
+    <w:name w:val="Table Grid"/>
+    <w:basedOn w:val="Tabelanormal"/>
+    <w:uiPriority w:val="39"/>
+    <w:rsid w:val="00560AAC"/>
+    <w:pPr>
+      <w:spacing w:after="0" w:line="240" w:lineRule="auto"/>
+    </w:pPr>
+    <w:tblPr>
+      <w:tblBorders>
+        <w:top w:val="single" w:sz="4" w:space="0" w:color="auto"/>
+        <w:left w:val="single" w:sz="4" w:space="0" w:color="auto"/>
+        <w:bottom w:val="single" w:sz="4" w:space="0" w:color="auto"/>
+        <w:right w:val="single" w:sz="4" w:space="0" w:color="auto"/>
+        <w:insideH w:val="single" w:sz="4" w:space="0" w:color="auto"/>
+        <w:insideV w:val="single" w:sz="4" w:space="0" w:color="auto"/>
+      </w:tblBorders>
+    </w:tblPr>
+  </w:style>
 </w:styles>
 </file>
 

--- a/WORD Modelo Logico.docx
+++ b/WORD Modelo Logico.docx
@@ -1,6 +1,6 @@
 
 <file path=word/document.xml><?xml version="1.0" encoding="utf-8"?>
-<w:document xmlns:wpc="http://schemas.microsoft.com/office/word/2010/wordprocessingCanvas" xmlns:cx="http://schemas.microsoft.com/office/drawing/2014/chartex" xmlns:cx1="http://schemas.microsoft.com/office/drawing/2015/9/8/chartex" xmlns:cx2="http://schemas.microsoft.com/office/drawing/2015/10/21/chartex" xmlns:cx3="http://schemas.microsoft.com/office/drawing/2016/5/9/chartex" xmlns:cx4="http://schemas.microsoft.com/office/drawing/2016/5/10/chartex" xmlns:cx5="http://schemas.microsoft.com/office/drawing/2016/5/11/chartex" xmlns:cx6="http://schemas.microsoft.com/office/drawing/2016/5/12/chartex" xmlns:cx7="http://schemas.microsoft.com/office/drawing/2016/5/13/chartex" xmlns:cx8="http://schemas.microsoft.com/office/drawing/2016/5/14/chartex" xmlns:mc="http://schemas.openxmlformats.org/markup-compatibility/2006" xmlns:aink="http://schemas.microsoft.com/office/drawing/2016/ink" xmlns:am3d="http://schemas.microsoft.com/office/drawing/2017/model3d" xmlns:o="urn:schemas-microsoft-com:office:office" xmlns:r="http://schemas.openxmlformats.org/officeDocument/2006/relationships" xmlns:m="http://schemas.openxmlformats.org/officeDocument/2006/math" xmlns:v="urn:schemas-microsoft-com:vml" xmlns:wp14="http://schemas.microsoft.com/office/word/2010/wordprocessingDrawing" xmlns:wp="http://schemas.openxmlformats.org/drawingml/2006/wordprocessingDrawing" xmlns:w10="urn:schemas-microsoft-com:office:word" xmlns:w="http://schemas.openxmlformats.org/wordprocessingml/2006/main" xmlns:w14="http://schemas.microsoft.com/office/word/2010/wordml" xmlns:w15="http://schemas.microsoft.com/office/word/2012/wordml" xmlns:w16cex="http://schemas.microsoft.com/office/word/2018/wordml/cex" xmlns:w16cid="http://schemas.microsoft.com/office/word/2016/wordml/cid" xmlns:w16="http://schemas.microsoft.com/office/word/2018/wordml" xmlns:w16se="http://schemas.microsoft.com/office/word/2015/wordml/symex" xmlns:wpg="http://schemas.microsoft.com/office/word/2010/wordprocessingGroup" xmlns:wpi="http://schemas.microsoft.com/office/word/2010/wordprocessingInk" xmlns:wne="http://schemas.microsoft.com/office/word/2006/wordml" xmlns:wps="http://schemas.microsoft.com/office/word/2010/wordprocessingShape" mc:Ignorable="w14 w15 w16se w16cid w16 w16cex wp14">
+<w:document xmlns:wpc="http://schemas.microsoft.com/office/word/2010/wordprocessingCanvas" xmlns:cx="http://schemas.microsoft.com/office/drawing/2014/chartex" xmlns:cx1="http://schemas.microsoft.com/office/drawing/2015/9/8/chartex" xmlns:cx2="http://schemas.microsoft.com/office/drawing/2015/10/21/chartex" xmlns:cx3="http://schemas.microsoft.com/office/drawing/2016/5/9/chartex" xmlns:cx4="http://schemas.microsoft.com/office/drawing/2016/5/10/chartex" xmlns:cx5="http://schemas.microsoft.com/office/drawing/2016/5/11/chartex" xmlns:cx6="http://schemas.microsoft.com/office/drawing/2016/5/12/chartex" xmlns:cx7="http://schemas.microsoft.com/office/drawing/2016/5/13/chartex" xmlns:cx8="http://schemas.microsoft.com/office/drawing/2016/5/14/chartex" xmlns:mc="http://schemas.openxmlformats.org/markup-compatibility/2006" xmlns:aink="http://schemas.microsoft.com/office/drawing/2016/ink" xmlns:am3d="http://schemas.microsoft.com/office/drawing/2017/model3d" xmlns:o="urn:schemas-microsoft-com:office:office" xmlns:r="http://schemas.openxmlformats.org/officeDocument/2006/relationships" xmlns:m="http://schemas.openxmlformats.org/officeDocument/2006/math" xmlns:v="urn:schemas-microsoft-com:vml" xmlns:wp14="http://schemas.microsoft.com/office/word/2010/wordprocessingDrawing" xmlns:wp="http://schemas.openxmlformats.org/drawingml/2006/wordprocessingDrawing" xmlns:w10="urn:schemas-microsoft-com:office:word" xmlns:w="http://schemas.openxmlformats.org/wordprocessingml/2006/main" xmlns:w14="http://schemas.microsoft.com/office/word/2010/wordml" xmlns:w15="http://schemas.microsoft.com/office/word/2012/wordml" xmlns:w16cid="http://schemas.microsoft.com/office/word/2016/wordml/cid" xmlns:w16se="http://schemas.microsoft.com/office/word/2015/wordml/symex" xmlns:wpg="http://schemas.microsoft.com/office/word/2010/wordprocessingGroup" xmlns:wpi="http://schemas.microsoft.com/office/word/2010/wordprocessingInk" xmlns:wne="http://schemas.microsoft.com/office/word/2006/wordml" xmlns:wps="http://schemas.microsoft.com/office/word/2010/wordprocessingShape" mc:Ignorable="w14 w15 w16se w16cid wp14">
   <w:body>
     <w:p>
       <w:pPr>
@@ -40,14 +40,8 @@
         <w:shd w:val="clear" w:color="auto" w:fill="E7E6E6" w:themeFill="background2"/>
         <w:spacing w:after="0"/>
         <w:jc w:val="left"/>
-        <w:rPr>
-          <w:lang w:val="en-GB"/>
-        </w:rPr>
       </w:pPr>
       <w:r>
-        <w:rPr>
-          <w:lang w:val="en-GB"/>
-        </w:rPr>
         <w:t xml:space="preserve">Legenda: </w:t>
       </w:r>
     </w:p>
@@ -118,8 +112,8 @@
         <w:tblLook w:val="04A0" w:firstRow="1" w:lastRow="0" w:firstColumn="1" w:lastColumn="0" w:noHBand="0" w:noVBand="1"/>
       </w:tblPr>
       <w:tblGrid>
-        <w:gridCol w:w="2856"/>
-        <w:gridCol w:w="7610"/>
+        <w:gridCol w:w="2427"/>
+        <w:gridCol w:w="8039"/>
       </w:tblGrid>
       <w:tr>
         <w:tc>
@@ -421,7 +415,15 @@
               <w:t>ID_Veiculo</w:t>
             </w:r>
             <w:r>
-              <w:t xml:space="preserve">, peso, ano, cilindrada, matricula, nrQuilometros, potencia, lotacao, categoria, preco, </w:t>
+              <w:t>, peso, ano, cilindrada, matricula, nrQuilometros, potencia, lotacao, categoria, preco,</w:t>
+            </w:r>
+            <w:r>
+              <w:t xml:space="preserve"> dataRececao,</w:t>
+            </w:r>
+            <w:bookmarkStart w:id="0" w:name="_GoBack"/>
+            <w:bookmarkEnd w:id="0"/>
+            <w:r>
+              <w:t xml:space="preserve"> </w:t>
             </w:r>
             <w:r>
               <w:rPr>
@@ -479,6 +481,9 @@
             </w:r>
             <w:r>
               <w:t xml:space="preserve">, primeiroNome, ultimoNome, email, rua, localidade, codPostal, </w:t>
+            </w:r>
+            <w:r>
+              <w:t xml:space="preserve">dataAdmissao, </w:t>
             </w:r>
             <w:r>
               <w:rPr>
@@ -846,7 +851,7 @@
 </file>
 
 <file path=word/styles.xml><?xml version="1.0" encoding="utf-8"?>
-<w:styles xmlns:mc="http://schemas.openxmlformats.org/markup-compatibility/2006" xmlns:r="http://schemas.openxmlformats.org/officeDocument/2006/relationships" xmlns:w="http://schemas.openxmlformats.org/wordprocessingml/2006/main" xmlns:w14="http://schemas.microsoft.com/office/word/2010/wordml" xmlns:w15="http://schemas.microsoft.com/office/word/2012/wordml" xmlns:w16cex="http://schemas.microsoft.com/office/word/2018/wordml/cex" xmlns:w16cid="http://schemas.microsoft.com/office/word/2016/wordml/cid" xmlns:w16="http://schemas.microsoft.com/office/word/2018/wordml" xmlns:w16se="http://schemas.microsoft.com/office/word/2015/wordml/symex" mc:Ignorable="w14 w15 w16se w16cid w16 w16cex">
+<w:styles xmlns:mc="http://schemas.openxmlformats.org/markup-compatibility/2006" xmlns:r="http://schemas.openxmlformats.org/officeDocument/2006/relationships" xmlns:w="http://schemas.openxmlformats.org/wordprocessingml/2006/main" xmlns:w14="http://schemas.microsoft.com/office/word/2010/wordml" xmlns:w15="http://schemas.microsoft.com/office/word/2012/wordml" xmlns:w16cid="http://schemas.microsoft.com/office/word/2016/wordml/cid" xmlns:w16se="http://schemas.microsoft.com/office/word/2015/wordml/symex" mc:Ignorable="w14 w15 w16se w16cid">
   <w:docDefaults>
     <w:rPrDefault>
       <w:rPr>
@@ -862,7 +867,7 @@
       </w:pPr>
     </w:pPrDefault>
   </w:docDefaults>
-  <w:latentStyles w:defLockedState="0" w:defUIPriority="99" w:defSemiHidden="0" w:defUnhideWhenUsed="0" w:defQFormat="0" w:count="376">
+  <w:latentStyles w:defLockedState="0" w:defUIPriority="99" w:defSemiHidden="0" w:defUnhideWhenUsed="0" w:defQFormat="0" w:count="377">
     <w:lsdException w:name="Normal" w:uiPriority="0" w:qFormat="1"/>
     <w:lsdException w:name="heading 1" w:uiPriority="9" w:qFormat="1"/>
     <w:lsdException w:name="heading 2" w:semiHidden="1" w:uiPriority="9" w:unhideWhenUsed="1" w:qFormat="1"/>
@@ -968,7 +973,6 @@
     <w:lsdException w:name="HTML Sample" w:semiHidden="1" w:unhideWhenUsed="1"/>
     <w:lsdException w:name="HTML Typewriter" w:semiHidden="1" w:unhideWhenUsed="1"/>
     <w:lsdException w:name="HTML Variable" w:semiHidden="1" w:unhideWhenUsed="1"/>
-    <w:lsdException w:name="Normal Table" w:semiHidden="1" w:unhideWhenUsed="1"/>
     <w:lsdException w:name="annotation subject" w:semiHidden="1" w:unhideWhenUsed="1"/>
     <w:lsdException w:name="No List" w:semiHidden="1" w:unhideWhenUsed="1"/>
     <w:lsdException w:name="Outline List 1" w:semiHidden="1" w:unhideWhenUsed="1"/>
@@ -1015,10 +1019,8 @@
     <w:lsdException w:name="Table Subtle 2" w:semiHidden="1" w:unhideWhenUsed="1"/>
     <w:lsdException w:name="Table Web 1" w:semiHidden="1" w:unhideWhenUsed="1"/>
     <w:lsdException w:name="Table Web 2" w:semiHidden="1" w:unhideWhenUsed="1"/>
-    <w:lsdException w:name="Table Web 3" w:semiHidden="1" w:unhideWhenUsed="1"/>
     <w:lsdException w:name="Balloon Text" w:semiHidden="1" w:unhideWhenUsed="1"/>
     <w:lsdException w:name="Table Grid" w:uiPriority="39"/>
-    <w:lsdException w:name="Table Theme" w:semiHidden="1" w:unhideWhenUsed="1"/>
     <w:lsdException w:name="Placeholder Text" w:semiHidden="1"/>
     <w:lsdException w:name="No Spacing" w:uiPriority="1" w:qFormat="1"/>
     <w:lsdException w:name="Light Shading" w:uiPriority="60"/>
@@ -1239,6 +1241,7 @@
     <w:lsdException w:name="Hashtag" w:semiHidden="1" w:unhideWhenUsed="1"/>
     <w:lsdException w:name="Unresolved Mention" w:semiHidden="1" w:unhideWhenUsed="1"/>
     <w:lsdException w:name="Smart Link" w:semiHidden="1" w:unhideWhenUsed="1"/>
+    <w:lsdException w:name="Smart Link Error" w:semiHidden="1" w:unhideWhenUsed="1"/>
   </w:latentStyles>
   <w:style w:type="paragraph" w:default="1" w:styleId="Normal">
     <w:name w:val="Normal"/>
